--- a/5-Answers.docx
+++ b/5-Answers.docx
@@ -9,11 +9,15 @@
         <w:ind w:left="0" w:firstLine="0"/>
         <w:rPr>
           <w:color w:val="222222"/>
-        </w:rPr>
-      </w:pPr>
-      <w:r>
-        <w:rPr>
-          <w:color w:val="222222"/>
+          <w:sz w:val="24"/>
+          <w:szCs w:val="24"/>
+        </w:rPr>
+      </w:pPr>
+      <w:r>
+        <w:rPr>
+          <w:color w:val="222222"/>
+          <w:sz w:val="24"/>
+          <w:szCs w:val="24"/>
           <w:rtl w:val="0"/>
         </w:rPr>
         <w:t xml:space="preserve">Name: Richardo Wijaya</w:t>
@@ -28,9 +32,13 @@
         <w:shd w:fill="ffffff" w:val="clear"/>
         <w:spacing w:after="200" w:before="200" w:lineRule="auto"/>
         <w:ind w:left="940" w:hanging="360"/>
-      </w:pPr>
-      <w:r>
-        <w:rPr>
+        <w:rPr>
+          <w:b w:val="1"/>
+        </w:rPr>
+      </w:pPr>
+      <w:r>
+        <w:rPr>
+          <w:b w:val="1"/>
           <w:color w:val="222222"/>
           <w:rtl w:val="0"/>
         </w:rPr>
@@ -62,9 +70,13 @@
         <w:shd w:fill="ffffff" w:val="clear"/>
         <w:spacing w:after="200" w:before="200" w:lineRule="auto"/>
         <w:ind w:left="940" w:hanging="360"/>
-      </w:pPr>
-      <w:r>
-        <w:rPr>
+        <w:rPr>
+          <w:b w:val="1"/>
+        </w:rPr>
+      </w:pPr>
+      <w:r>
+        <w:rPr>
+          <w:b w:val="1"/>
           <w:color w:val="222222"/>
           <w:rtl w:val="0"/>
         </w:rPr>
@@ -96,9 +108,13 @@
         <w:shd w:fill="ffffff" w:val="clear"/>
         <w:spacing w:after="200" w:before="200" w:lineRule="auto"/>
         <w:ind w:left="940" w:hanging="360"/>
-      </w:pPr>
-      <w:r>
-        <w:rPr>
+        <w:rPr>
+          <w:b w:val="1"/>
+        </w:rPr>
+      </w:pPr>
+      <w:r>
+        <w:rPr>
+          <w:b w:val="1"/>
           <w:color w:val="222222"/>
           <w:rtl w:val="0"/>
         </w:rPr>
@@ -130,9 +146,13 @@
         <w:shd w:fill="ffffff" w:val="clear"/>
         <w:spacing w:after="200" w:before="200" w:lineRule="auto"/>
         <w:ind w:left="940" w:hanging="360"/>
-      </w:pPr>
-      <w:r>
-        <w:rPr>
+        <w:rPr>
+          <w:b w:val="1"/>
+        </w:rPr>
+      </w:pPr>
+      <w:r>
+        <w:rPr>
+          <w:b w:val="1"/>
           <w:color w:val="222222"/>
           <w:rtl w:val="0"/>
         </w:rPr>
@@ -164,9 +184,13 @@
         <w:shd w:fill="ffffff" w:val="clear"/>
         <w:spacing w:after="200" w:before="200" w:lineRule="auto"/>
         <w:ind w:left="940" w:hanging="360"/>
-      </w:pPr>
-      <w:r>
-        <w:rPr>
+        <w:rPr>
+          <w:b w:val="1"/>
+        </w:rPr>
+      </w:pPr>
+      <w:r>
+        <w:rPr>
+          <w:b w:val="1"/>
           <w:color w:val="222222"/>
           <w:rtl w:val="0"/>
         </w:rPr>
